--- a/relatorio_primeira_fase.docx
+++ b/relatorio_primeira_fase.docx
@@ -244,18 +244,55 @@
         </w:tc>
       </w:tr>
     </w:tbl>
+    <w:p/>
+    <w:p>
+      <w:r>
+        <w:br w:type="page"/>
+      </w:r>
+    </w:p>
+    <w:p>
+      <w:r>
+        <w:lastRenderedPageBreak/>
+        <w:br w:type="page"/>
+      </w:r>
+    </w:p>
+    <w:p>
+      <w:r>
+        <w:lastRenderedPageBreak/>
+        <w:br w:type="page"/>
+      </w:r>
+    </w:p>
+    <w:p>
+      <w:r>
+        <w:lastRenderedPageBreak/>
+        <w:br w:type="page"/>
+      </w:r>
+    </w:p>
+    <w:p>
+      <w:r>
+        <w:lastRenderedPageBreak/>
+        <w:br w:type="page"/>
+      </w:r>
+    </w:p>
+    <w:p>
+      <w:r>
+        <w:lastRenderedPageBreak/>
+        <w:br w:type="page"/>
+      </w:r>
+    </w:p>
     <w:p>
       <w:r>
         <w:rPr>
           <w:noProof/>
           <w:lang w:eastAsia="pt-PT"/>
         </w:rPr>
+        <w:lastRenderedPageBreak/>
         <w:pict>
           <v:shapetype id="_x0000_t202" coordsize="21600,21600" o:spt="202" path="m,l,21600r21600,l21600,xe">
             <v:stroke joinstyle="miter"/>
             <v:path gradientshapeok="t" o:connecttype="rect"/>
           </v:shapetype>
-          <v:shape id="_x0000_s1027" type="#_x0000_t202" style="position:absolute;margin-left:254.55pt;margin-top:452.95pt;width:195pt;height:97.8pt;z-index:251660288;mso-position-horizontal-relative:text;mso-position-vertical-relative:text" strokecolor="white [3212]">
+          <v:shape id="_x0000_s1027" type="#_x0000_t202" style="position:absolute;margin-left:254.55pt;margin-top:452.95pt;width:195pt;height:97.8pt;z-index:251660288" strokecolor="white [3212]">
             <v:textbox>
               <w:txbxContent>
                 <w:p>
@@ -635,8 +672,9 @@
     <w:panose1 w:val="020B0604030504040204"/>
     <w:charset w:val="00"/>
     <w:family w:val="swiss"/>
+    <w:notTrueType/>
     <w:pitch w:val="variable"/>
-    <w:sig w:usb0="E1002EFF" w:usb1="C000605B" w:usb2="00000029" w:usb3="00000000" w:csb0="000101FF" w:csb1="00000000"/>
+    <w:sig w:usb0="00000003" w:usb1="00000000" w:usb2="00000000" w:usb3="00000000" w:csb0="00000001" w:csb1="00000000"/>
   </w:font>
   <w:font w:name="Cambria">
     <w:panose1 w:val="02040503050406030204"/>
@@ -660,6 +698,7 @@
   <w:rsids>
     <w:rsidRoot w:val="00607C9C"/>
     <w:rsid w:val="00607C9C"/>
+    <w:rsid w:val="00615880"/>
     <w:rsid w:val="00A8072D"/>
   </w:rsids>
   <m:mathPr>
@@ -841,6 +880,7 @@
   <w:style w:type="paragraph" w:default="1" w:styleId="Normal">
     <w:name w:val="Normal"/>
     <w:qFormat/>
+    <w:rsid w:val="00615880"/>
   </w:style>
   <w:style w:type="character" w:default="1" w:styleId="Tipodeletrapredefinidodopargrafo">
     <w:name w:val="Default Paragraph Font"/>
@@ -1244,7 +1284,7 @@
 </file>
 
 <file path=customXml/itemProps2.xml><?xml version="1.0" encoding="utf-8"?>
-<ds:datastoreItem xmlns:ds="http://schemas.openxmlformats.org/officeDocument/2006/customXml" ds:itemID="{8DAE2B2C-3C15-4B68-85DD-14E028A4968E}">
+<ds:datastoreItem xmlns:ds="http://schemas.openxmlformats.org/officeDocument/2006/customXml" ds:itemID="{EB9780A6-0A03-4950-9355-B912979F8408}">
   <ds:schemaRefs>
     <ds:schemaRef ds:uri="http://schemas.openxmlformats.org/officeDocument/2006/bibliography"/>
   </ds:schemaRefs>
